--- a/public/assets/SC/5- FC-SC/FC-SC-5303 Somete desviación.docx
+++ b/public/assets/SC/5- FC-SC/FC-SC-5303 Somete desviación.docx
@@ -35,26 +35,15 @@
                 <w:szCs w:val="22"/>
               </w:rPr>
             </w:pPr>
-            <w:commentRangeStart w:id="0"/>
             <w:r>
               <w:rPr>
                 <w:rFonts w:ascii="Calibri" w:hAnsi="Calibri" w:cs="Arial"/>
                 <w:b w:val="0"/>
                 <w:sz w:val="22"/>
                 <w:szCs w:val="22"/>
-                <w:highlight w:val="yellow"/>
                 <w:lang w:val="es-MX"/>
               </w:rPr>
-              <w:t>Lugar</w:t>
-            </w:r>
-            <w:commentRangeEnd w:id="0"/>
-            <w:r>
-              <w:rPr>
-                <w:rStyle w:val="Refdecomentario"/>
-                <w:rFonts w:ascii="Calibri" w:eastAsia="Calibri" w:hAnsi="Calibri"/>
-                <w:lang w:val="en-US" w:eastAsia="en-US"/>
-              </w:rPr>
-              <w:commentReference w:id="0"/>
+              <w:t>${lugar},</w:t>
             </w:r>
             <w:r>
               <w:rPr>
@@ -64,7 +53,7 @@
                 <w:szCs w:val="22"/>
                 <w:lang w:val="es-MX"/>
               </w:rPr>
-              <w:t xml:space="preserve">, </w:t>
+              <w:t xml:space="preserve"> </w:t>
             </w:r>
             <w:r>
               <w:rPr>
@@ -72,10 +61,9 @@
                 <w:b w:val="0"/>
                 <w:sz w:val="22"/>
                 <w:szCs w:val="22"/>
-                <w:highlight w:val="lightGray"/>
                 <w:lang w:val="es-MX"/>
               </w:rPr>
-              <w:t>Fecha</w:t>
+              <w:t>${fecha}</w:t>
             </w:r>
             <w:r>
               <w:rPr>
@@ -360,9 +348,8 @@
                 <w:rFonts w:ascii="Calibri" w:hAnsi="Calibri" w:cs="Arial"/>
                 <w:sz w:val="22"/>
                 <w:szCs w:val="22"/>
-                <w:highlight w:val="lightGray"/>
-              </w:rPr>
-              <w:t>Código UIS</w:t>
+              </w:rPr>
+              <w:t>${codigoUis}</w:t>
             </w:r>
           </w:p>
         </w:tc>
@@ -484,9 +471,8 @@
                 <w:rFonts w:ascii="Calibri" w:hAnsi="Calibri" w:cs="Arial"/>
                 <w:sz w:val="22"/>
                 <w:szCs w:val="22"/>
-                <w:highlight w:val="lightGray"/>
-              </w:rPr>
-              <w:t>Código</w:t>
+              </w:rPr>
+              <w:t>${codigo}</w:t>
             </w:r>
             <w:r>
               <w:rPr>
@@ -549,9 +535,8 @@
                 <w:rFonts w:ascii="Calibri" w:hAnsi="Calibri" w:cs="Arial"/>
                 <w:sz w:val="22"/>
                 <w:szCs w:val="22"/>
-                <w:highlight w:val="lightGray"/>
-              </w:rPr>
-              <w:t>Título</w:t>
+              </w:rPr>
+              <w:t>${titulo}</w:t>
             </w:r>
             <w:r>
               <w:rPr>
@@ -616,9 +601,8 @@
                 <w:rFonts w:ascii="Calibri" w:hAnsi="Calibri" w:cs="Arial"/>
                 <w:sz w:val="22"/>
                 <w:szCs w:val="22"/>
-                <w:highlight w:val="lightGray"/>
-              </w:rPr>
-              <w:t>Nombre del patrocinador</w:t>
+              </w:rPr>
+              <w:t>${patrocinador}</w:t>
             </w:r>
             <w:r>
               <w:rPr>
@@ -894,6 +878,14 @@
                 <w:szCs w:val="22"/>
               </w:rPr>
             </w:pPr>
+            <w:r>
+              <w:rPr>
+                <w:rFonts w:ascii="Calibri" w:hAnsi="Calibri" w:cs="Arial"/>
+                <w:sz w:val="22"/>
+                <w:szCs w:val="22"/>
+              </w:rPr>
+              <w:t>${block_desviaciones}</w:t>
+            </w:r>
           </w:p>
         </w:tc>
       </w:tr>
@@ -953,6 +945,14 @@
                 <w:szCs w:val="22"/>
               </w:rPr>
             </w:pPr>
+            <w:r>
+              <w:rPr>
+                <w:rFonts w:ascii="Calibri" w:hAnsi="Calibri" w:cs="Arial"/>
+                <w:sz w:val="22"/>
+                <w:szCs w:val="22"/>
+              </w:rPr>
+              <w:t>${numSujeto}</w:t>
+            </w:r>
           </w:p>
         </w:tc>
         <w:tc>
@@ -1009,6 +1009,14 @@
                 <w:szCs w:val="22"/>
               </w:rPr>
             </w:pPr>
+            <w:r>
+              <w:rPr>
+                <w:rFonts w:ascii="Calibri" w:hAnsi="Calibri" w:cs="Arial"/>
+                <w:sz w:val="22"/>
+                <w:szCs w:val="22"/>
+              </w:rPr>
+              <w:t>${numVisita}</w:t>
+            </w:r>
           </w:p>
         </w:tc>
         <w:tc>
@@ -1033,7 +1041,6 @@
                 <w:szCs w:val="20"/>
               </w:rPr>
             </w:pPr>
-            <w:commentRangeStart w:id="1"/>
             <w:r>
               <w:rPr>
                 <w:rFonts w:ascii="Calibri" w:hAnsi="Calibri" w:cs="Arial"/>
@@ -1042,15 +1049,6 @@
                 <w:szCs w:val="20"/>
               </w:rPr>
               <w:t>Fecha</w:t>
-            </w:r>
-            <w:commentRangeEnd w:id="1"/>
-            <w:r>
-              <w:rPr>
-                <w:rStyle w:val="Refdecomentario"/>
-                <w:rFonts w:ascii="Calibri" w:eastAsia="Calibri" w:hAnsi="Calibri"/>
-                <w:lang w:val="en-US" w:eastAsia="en-US"/>
-              </w:rPr>
-              <w:commentReference w:id="1"/>
             </w:r>
           </w:p>
         </w:tc>
@@ -1075,6 +1073,14 @@
                 <w:szCs w:val="22"/>
               </w:rPr>
             </w:pPr>
+            <w:r>
+              <w:rPr>
+                <w:rFonts w:ascii="Calibri" w:hAnsi="Calibri" w:cs="Arial"/>
+                <w:sz w:val="22"/>
+                <w:szCs w:val="22"/>
+              </w:rPr>
+              <w:t>${fechaDes}</w:t>
+            </w:r>
           </w:p>
         </w:tc>
       </w:tr>
@@ -1135,6 +1141,14 @@
                 <w:szCs w:val="22"/>
               </w:rPr>
             </w:pPr>
+            <w:r>
+              <w:rPr>
+                <w:rFonts w:ascii="Calibri" w:hAnsi="Calibri" w:cs="Arial"/>
+                <w:sz w:val="22"/>
+                <w:szCs w:val="22"/>
+              </w:rPr>
+              <w:t>${desc}</w:t>
+            </w:r>
           </w:p>
         </w:tc>
       </w:tr>
@@ -1195,6 +1209,14 @@
                 <w:szCs w:val="22"/>
               </w:rPr>
             </w:pPr>
+            <w:r>
+              <w:rPr>
+                <w:rFonts w:ascii="Calibri" w:hAnsi="Calibri" w:cs="Arial"/>
+                <w:sz w:val="22"/>
+                <w:szCs w:val="22"/>
+              </w:rPr>
+              <w:t>${acciones}</w:t>
+            </w:r>
           </w:p>
         </w:tc>
       </w:tr>
@@ -1218,6 +1240,14 @@
                 <w:szCs w:val="22"/>
               </w:rPr>
             </w:pPr>
+            <w:r>
+              <w:rPr>
+                <w:rFonts w:ascii="Calibri" w:hAnsi="Calibri" w:cs="Arial"/>
+                <w:sz w:val="22"/>
+                <w:szCs w:val="22"/>
+              </w:rPr>
+              <w:t>${/block_desviaciones}</w:t>
+            </w:r>
           </w:p>
         </w:tc>
       </w:tr>
@@ -1382,17 +1412,36 @@
                 <w:sz w:val="22"/>
                 <w:szCs w:val="22"/>
               </w:rPr>
-              <w:t xml:space="preserve">Dr. </w:t>
-            </w:r>
-            <w:r>
-              <w:rPr>
-                <w:rFonts w:ascii="Calibri" w:hAnsi="Calibri" w:cs="Arial"/>
-                <w:b/>
-                <w:sz w:val="22"/>
-                <w:szCs w:val="22"/>
-                <w:highlight w:val="lightGray"/>
-              </w:rPr>
-              <w:t>Nombre completo del Investigador principal</w:t>
+              <w:t>${tituloInvestigador</w:t>
+            </w:r>
+            <w:bookmarkStart w:id="0" w:name="_GoBack"/>
+            <w:bookmarkEnd w:id="0"/>
+            <w:r>
+              <w:rPr>
+                <w:rFonts w:ascii="Calibri" w:hAnsi="Calibri" w:cs="Arial"/>
+                <w:b/>
+                <w:sz w:val="22"/>
+                <w:szCs w:val="22"/>
+              </w:rPr>
+              <w:t>}</w:t>
+            </w:r>
+            <w:r>
+              <w:rPr>
+                <w:rFonts w:ascii="Calibri" w:hAnsi="Calibri" w:cs="Arial"/>
+                <w:b/>
+                <w:sz w:val="22"/>
+                <w:szCs w:val="22"/>
+              </w:rPr>
+              <w:t xml:space="preserve">. </w:t>
+            </w:r>
+            <w:r>
+              <w:rPr>
+                <w:rFonts w:ascii="Calibri" w:hAnsi="Calibri" w:cs="Arial"/>
+                <w:b/>
+                <w:sz w:val="22"/>
+                <w:szCs w:val="22"/>
+              </w:rPr>
+              <w:t>${InvestigadorPrincipal}</w:t>
             </w:r>
           </w:p>
           <w:p>
@@ -1476,12 +1525,12 @@
       </w:pPr>
     </w:p>
     <w:sectPr>
-      <w:headerReference w:type="even" r:id="rId10"/>
-      <w:headerReference w:type="default" r:id="rId11"/>
-      <w:footerReference w:type="even" r:id="rId12"/>
-      <w:footerReference w:type="default" r:id="rId13"/>
-      <w:headerReference w:type="first" r:id="rId14"/>
-      <w:footerReference w:type="first" r:id="rId15"/>
+      <w:headerReference w:type="even" r:id="rId8"/>
+      <w:headerReference w:type="default" r:id="rId9"/>
+      <w:footerReference w:type="even" r:id="rId10"/>
+      <w:footerReference w:type="default" r:id="rId11"/>
+      <w:headerReference w:type="first" r:id="rId12"/>
+      <w:footerReference w:type="first" r:id="rId13"/>
       <w:pgSz w:w="12240" w:h="15840" w:code="1"/>
       <w:pgMar w:top="2367" w:right="1701" w:bottom="1417" w:left="1701" w:header="708" w:footer="708" w:gutter="0"/>
       <w:cols w:space="720"/>
@@ -1491,85 +1540,18 @@
 </w:document>
 </file>
 
-<file path=word/comments.xml><?xml version="1.0" encoding="utf-8"?>
-<w:comments xmlns:wpc="http://schemas.microsoft.com/office/word/2010/wordprocessingCanvas" xmlns:cx="http://schemas.microsoft.com/office/drawing/2014/chartex" xmlns:mc="http://schemas.openxmlformats.org/markup-compatibility/2006" xmlns:o="urn:schemas-microsoft-com:office:office" xmlns:r="http://schemas.openxmlformats.org/officeDocument/2006/relationships" xmlns:m="http://schemas.openxmlformats.org/officeDocument/2006/math" xmlns:v="urn:schemas-microsoft-com:vml" xmlns:wp14="http://schemas.microsoft.com/office/word/2010/wordprocessingDrawing" xmlns:wp="http://schemas.openxmlformats.org/drawingml/2006/wordprocessingDrawing" xmlns:w10="urn:schemas-microsoft-com:office:word" xmlns:w="http://schemas.openxmlformats.org/wordprocessingml/2006/main" xmlns:w14="http://schemas.microsoft.com/office/word/2010/wordml" xmlns:w15="http://schemas.microsoft.com/office/word/2012/wordml" xmlns:w16se="http://schemas.microsoft.com/office/word/2015/wordml/symex" xmlns:wpg="http://schemas.microsoft.com/office/word/2010/wordprocessingGroup" xmlns:wpi="http://schemas.microsoft.com/office/word/2010/wordprocessingInk" xmlns:wne="http://schemas.microsoft.com/office/word/2006/wordml" xmlns:wps="http://schemas.microsoft.com/office/word/2010/wordprocessingShape" mc:Ignorable="w14 w15 w16se wp14">
-  <w:comment w:id="0" w:author="Merced Velázquez" w:date="2018-04-20T18:45:00Z" w:initials="MV">
-    <w:p>
-      <w:pPr>
-        <w:pStyle w:val="Textocomentario"/>
-        <w:rPr>
-          <w:lang w:val="es-MX"/>
-        </w:rPr>
-      </w:pPr>
-      <w:r>
-        <w:rPr>
-          <w:rStyle w:val="Refdecomentario"/>
-        </w:rPr>
-        <w:annotationRef/>
-      </w:r>
-      <w:r>
-        <w:rPr>
-          <w:rStyle w:val="Refdecomentario"/>
-          <w:lang w:val="es-MX"/>
-        </w:rPr>
-        <w:t xml:space="preserve">Chihuahua, </w:t>
-      </w:r>
-      <w:proofErr w:type="spellStart"/>
-      <w:r>
-        <w:rPr>
-          <w:rStyle w:val="Refdecomentario"/>
-          <w:lang w:val="es-MX"/>
-        </w:rPr>
-        <w:t>Chih</w:t>
-      </w:r>
-      <w:proofErr w:type="spellEnd"/>
-      <w:r>
-        <w:rPr>
-          <w:rStyle w:val="Refdecomentario"/>
-          <w:lang w:val="es-MX"/>
-        </w:rPr>
-        <w:t xml:space="preserve">., Ciudad de México </w:t>
-      </w:r>
-      <w:r>
-        <w:rPr>
-          <w:rStyle w:val="Refdecomentario"/>
-          <w:highlight w:val="yellow"/>
-          <w:lang w:val="es-MX"/>
-        </w:rPr>
-        <w:t>o Zapopan, Jal.</w:t>
-      </w:r>
-    </w:p>
-  </w:comment>
-  <w:comment w:id="1" w:author="Merced Velázquez [2]" w:date="2020-08-23T18:06:00Z" w:initials="MV">
-    <w:p>
-      <w:pPr>
-        <w:pStyle w:val="Textocomentario"/>
-        <w:rPr>
-          <w:lang w:val="es-MX"/>
-        </w:rPr>
-      </w:pPr>
-      <w:r>
-        <w:rPr>
-          <w:rStyle w:val="Refdecomentario"/>
-        </w:rPr>
-        <w:annotationRef/>
-      </w:r>
-      <w:r>
-        <w:rPr>
-          <w:lang w:val="es-MX"/>
-        </w:rPr>
-        <w:t>Que se puedan agregar más reportes</w:t>
-      </w:r>
-    </w:p>
-  </w:comment>
-</w:comments>
+<file path=word/commentsExtensible.xml><?xml version="1.0" encoding="utf-8"?>
+<w16cex:commentsExtensible xmlns:wpc="http://schemas.microsoft.com/office/word/2010/wordprocessingCanvas" xmlns:cx="http://schemas.microsoft.com/office/drawing/2014/chartex" xmlns:cx1="http://schemas.microsoft.com/office/drawing/2015/9/8/chartex" xmlns:cx2="http://schemas.microsoft.com/office/drawing/2015/10/21/chartex" xmlns:cx3="http://schemas.microsoft.com/office/drawing/2016/5/9/chartex" xmlns:cx4="http://schemas.microsoft.com/office/drawing/2016/5/10/chartex" xmlns:cx5="http://schemas.microsoft.com/office/drawing/2016/5/11/chartex" xmlns:cx6="http://schemas.microsoft.com/office/drawing/2016/5/12/chartex" xmlns:cx7="http://schemas.microsoft.com/office/drawing/2016/5/13/chartex" xmlns:cx8="http://schemas.microsoft.com/office/drawing/2016/5/14/chartex" xmlns:mc="http://schemas.openxmlformats.org/markup-compatibility/2006" xmlns:aink="http://schemas.microsoft.com/office/drawing/2016/ink" xmlns:am3d="http://schemas.microsoft.com/office/drawing/2017/model3d" xmlns:o="urn:schemas-microsoft-com:office:office" xmlns:r="http://schemas.openxmlformats.org/officeDocument/2006/relationships" xmlns:m="http://schemas.openxmlformats.org/officeDocument/2006/math" xmlns:v="urn:schemas-microsoft-com:vml" xmlns:wp14="http://schemas.microsoft.com/office/word/2010/wordprocessingDrawing" xmlns:wp="http://schemas.openxmlformats.org/drawingml/2006/wordprocessingDrawing" xmlns:w10="urn:schemas-microsoft-com:office:word" xmlns:w="http://schemas.openxmlformats.org/wordprocessingml/2006/main" xmlns:w14="http://schemas.microsoft.com/office/word/2010/wordml" xmlns:w15="http://schemas.microsoft.com/office/word/2012/wordml" xmlns:w16cex="http://schemas.microsoft.com/office/word/2018/wordml/cex" xmlns:w16cid="http://schemas.microsoft.com/office/word/2016/wordml/cid" xmlns:w16="http://schemas.microsoft.com/office/word/2018/wordml" xmlns:w16sdtdh="http://schemas.microsoft.com/office/word/2020/wordml/sdtdatahash" xmlns:w16se="http://schemas.microsoft.com/office/word/2015/wordml/symex" xmlns:wpg="http://schemas.microsoft.com/office/word/2010/wordprocessingGroup" xmlns:wpi="http://schemas.microsoft.com/office/word/2010/wordprocessingInk" xmlns:wne="http://schemas.microsoft.com/office/word/2006/wordml" xmlns:wps="http://schemas.microsoft.com/office/word/2010/wordprocessingShape" mc:Ignorable="w14 w15 w16se w16cid w16 w16cex w16sdtdh wp14">
+  <w16cex:commentExtensible w16cex:durableId="2599870B" w16cex:dateUtc="2018-04-21T00:45:00Z"/>
+  <w16cex:commentExtensible w16cex:durableId="2599870C" w16cex:dateUtc="2020-08-24T00:06:00Z"/>
+</w16cex:commentsExtensible>
 </file>
 
-<file path=word/commentsExtended.xml><?xml version="1.0" encoding="utf-8"?>
-<w15:commentsEx xmlns:wpc="http://schemas.microsoft.com/office/word/2010/wordprocessingCanvas" xmlns:cx="http://schemas.microsoft.com/office/drawing/2014/chartex" xmlns:mc="http://schemas.openxmlformats.org/markup-compatibility/2006" xmlns:o="urn:schemas-microsoft-com:office:office" xmlns:r="http://schemas.openxmlformats.org/officeDocument/2006/relationships" xmlns:m="http://schemas.openxmlformats.org/officeDocument/2006/math" xmlns:v="urn:schemas-microsoft-com:vml" xmlns:wp14="http://schemas.microsoft.com/office/word/2010/wordprocessingDrawing" xmlns:wp="http://schemas.openxmlformats.org/drawingml/2006/wordprocessingDrawing" xmlns:w10="urn:schemas-microsoft-com:office:word" xmlns:w="http://schemas.openxmlformats.org/wordprocessingml/2006/main" xmlns:w14="http://schemas.microsoft.com/office/word/2010/wordml" xmlns:w15="http://schemas.microsoft.com/office/word/2012/wordml" xmlns:w16se="http://schemas.microsoft.com/office/word/2015/wordml/symex" xmlns:wpg="http://schemas.microsoft.com/office/word/2010/wordprocessingGroup" xmlns:wpi="http://schemas.microsoft.com/office/word/2010/wordprocessingInk" xmlns:wne="http://schemas.microsoft.com/office/word/2006/wordml" xmlns:wps="http://schemas.microsoft.com/office/word/2010/wordprocessingShape" mc:Ignorable="w14 w15 w16se wp14">
-  <w15:commentEx w15:paraId="78485C6F" w15:done="0"/>
-  <w15:commentEx w15:paraId="7DDB5554" w15:done="0"/>
-</w15:commentsEx>
+<file path=word/commentsIds.xml><?xml version="1.0" encoding="utf-8"?>
+<w16cid:commentsIds xmlns:wpc="http://schemas.microsoft.com/office/word/2010/wordprocessingCanvas" xmlns:cx="http://schemas.microsoft.com/office/drawing/2014/chartex" xmlns:cx1="http://schemas.microsoft.com/office/drawing/2015/9/8/chartex" xmlns:cx2="http://schemas.microsoft.com/office/drawing/2015/10/21/chartex" xmlns:cx3="http://schemas.microsoft.com/office/drawing/2016/5/9/chartex" xmlns:cx4="http://schemas.microsoft.com/office/drawing/2016/5/10/chartex" xmlns:cx5="http://schemas.microsoft.com/office/drawing/2016/5/11/chartex" xmlns:cx6="http://schemas.microsoft.com/office/drawing/2016/5/12/chartex" xmlns:cx7="http://schemas.microsoft.com/office/drawing/2016/5/13/chartex" xmlns:cx8="http://schemas.microsoft.com/office/drawing/2016/5/14/chartex" xmlns:mc="http://schemas.openxmlformats.org/markup-compatibility/2006" xmlns:aink="http://schemas.microsoft.com/office/drawing/2016/ink" xmlns:am3d="http://schemas.microsoft.com/office/drawing/2017/model3d" xmlns:o="urn:schemas-microsoft-com:office:office" xmlns:r="http://schemas.openxmlformats.org/officeDocument/2006/relationships" xmlns:m="http://schemas.openxmlformats.org/officeDocument/2006/math" xmlns:v="urn:schemas-microsoft-com:vml" xmlns:wp14="http://schemas.microsoft.com/office/word/2010/wordprocessingDrawing" xmlns:wp="http://schemas.openxmlformats.org/drawingml/2006/wordprocessingDrawing" xmlns:w10="urn:schemas-microsoft-com:office:word" xmlns:w="http://schemas.openxmlformats.org/wordprocessingml/2006/main" xmlns:w14="http://schemas.microsoft.com/office/word/2010/wordml" xmlns:w15="http://schemas.microsoft.com/office/word/2012/wordml" xmlns:w16cex="http://schemas.microsoft.com/office/word/2018/wordml/cex" xmlns:w16cid="http://schemas.microsoft.com/office/word/2016/wordml/cid" xmlns:w16="http://schemas.microsoft.com/office/word/2018/wordml" xmlns:w16sdtdh="http://schemas.microsoft.com/office/word/2020/wordml/sdtdatahash" xmlns:w16se="http://schemas.microsoft.com/office/word/2015/wordml/symex" xmlns:wpg="http://schemas.microsoft.com/office/word/2010/wordprocessingGroup" xmlns:wpi="http://schemas.microsoft.com/office/word/2010/wordprocessingInk" xmlns:wne="http://schemas.microsoft.com/office/word/2006/wordml" xmlns:wps="http://schemas.microsoft.com/office/word/2010/wordprocessingShape" mc:Ignorable="w14 w15 w16se w16cid w16 w16cex w16sdtdh wp14">
+  <w16cid:commentId w16cid:paraId="78485C6F" w16cid:durableId="2599870B"/>
+  <w16cid:commentId w16cid:paraId="7DDB5554" w16cid:durableId="2599870C"/>
+</w16cid:commentsIds>
 </file>
 
 <file path=word/endnotes.xml><?xml version="1.0" encoding="utf-8"?>
@@ -1688,39 +1670,13 @@
     </w:r>
     <w:r>
       <w:rPr>
-        <w:rFonts w:ascii="Calibri" w:hAnsi="Calibri"/>
-        <w:sz w:val="20"/>
-        <w:szCs w:val="20"/>
-      </w:rPr>
-      <w:t xml:space="preserve">Versión </w:t>
-    </w:r>
-    <w:r>
-      <w:rPr>
-        <w:rFonts w:ascii="Calibri" w:hAnsi="Calibri"/>
-        <w:sz w:val="20"/>
-        <w:szCs w:val="20"/>
-        <w:lang w:val="es-MX"/>
-      </w:rPr>
-      <w:t>26</w:t>
-    </w:r>
-    <w:r>
-      <w:rPr>
-        <w:rStyle w:val="Nmerodepgina"/>
-        <w:rFonts w:ascii="Calibri" w:hAnsi="Calibri"/>
-        <w:sz w:val="20"/>
-        <w:szCs w:val="20"/>
-      </w:rPr>
-      <w:t>-</w:t>
-    </w:r>
-    <w:r>
-      <w:rPr>
         <w:rStyle w:val="Nmerodepgina"/>
         <w:rFonts w:ascii="Calibri" w:hAnsi="Calibri"/>
         <w:sz w:val="20"/>
         <w:szCs w:val="20"/>
         <w:lang w:val="es-MX"/>
       </w:rPr>
-      <w:t>jul</w:t>
+      <w:t>v01</w:t>
     </w:r>
     <w:r>
       <w:rPr>
@@ -1729,7 +1685,7 @@
         <w:sz w:val="20"/>
         <w:szCs w:val="20"/>
       </w:rPr>
-      <w:t>-202</w:t>
+      <w:t>-</w:t>
     </w:r>
     <w:r>
       <w:rPr>
@@ -1739,10 +1695,27 @@
         <w:szCs w:val="20"/>
         <w:lang w:val="es-MX"/>
       </w:rPr>
-      <w:t>1</w:t>
+      <w:t>feb</w:t>
     </w:r>
-    <w:bookmarkStart w:id="2" w:name="_GoBack"/>
-    <w:bookmarkEnd w:id="2"/>
+    <w:r>
+      <w:rPr>
+        <w:rStyle w:val="Nmerodepgina"/>
+        <w:rFonts w:ascii="Calibri" w:hAnsi="Calibri"/>
+        <w:sz w:val="20"/>
+        <w:szCs w:val="20"/>
+      </w:rPr>
+      <w:t>-202</w:t>
+    </w:r>
+    <w:r>
+      <w:rPr>
+        <w:rStyle w:val="Nmerodepgina"/>
+        <w:rFonts w:ascii="Calibri" w:hAnsi="Calibri"/>
+        <w:sz w:val="20"/>
+        <w:szCs w:val="20"/>
+        <w:lang w:val="es-MX"/>
+      </w:rPr>
+      <w:t>2</w:t>
+    </w:r>
     <w:r>
       <w:rPr>
         <w:rFonts w:ascii="Calibri" w:hAnsi="Calibri"/>
@@ -2392,17 +2365,6 @@
   </w:num>
   <w:numIdMacAtCleanup w:val="2"/>
 </w:numbering>
-</file>
-
-<file path=word/people.xml><?xml version="1.0" encoding="utf-8"?>
-<w15:people xmlns:wpc="http://schemas.microsoft.com/office/word/2010/wordprocessingCanvas" xmlns:cx="http://schemas.microsoft.com/office/drawing/2014/chartex" xmlns:mc="http://schemas.openxmlformats.org/markup-compatibility/2006" xmlns:o="urn:schemas-microsoft-com:office:office" xmlns:r="http://schemas.openxmlformats.org/officeDocument/2006/relationships" xmlns:m="http://schemas.openxmlformats.org/officeDocument/2006/math" xmlns:v="urn:schemas-microsoft-com:vml" xmlns:wp14="http://schemas.microsoft.com/office/word/2010/wordprocessingDrawing" xmlns:wp="http://schemas.openxmlformats.org/drawingml/2006/wordprocessingDrawing" xmlns:w10="urn:schemas-microsoft-com:office:word" xmlns:w="http://schemas.openxmlformats.org/wordprocessingml/2006/main" xmlns:w14="http://schemas.microsoft.com/office/word/2010/wordml" xmlns:w15="http://schemas.microsoft.com/office/word/2012/wordml" xmlns:w16se="http://schemas.microsoft.com/office/word/2015/wordml/symex" xmlns:wpg="http://schemas.microsoft.com/office/word/2010/wordprocessingGroup" xmlns:wpi="http://schemas.microsoft.com/office/word/2010/wordprocessingInk" xmlns:wne="http://schemas.microsoft.com/office/word/2006/wordml" xmlns:wps="http://schemas.microsoft.com/office/word/2010/wordprocessingShape" mc:Ignorable="w14 w15 w16se wp14">
-  <w15:person w15:author="Merced Velázquez">
-    <w15:presenceInfo w15:providerId="None" w15:userId="Merced Velázquez"/>
-  </w15:person>
-  <w15:person w15:author="Merced Velázquez [2]">
-    <w15:presenceInfo w15:providerId="Windows Live" w15:userId="a4f46f0ee0ee59e3"/>
-  </w15:person>
-</w15:people>
 </file>
 
 <file path=word/styles.xml><?xml version="1.0" encoding="utf-8"?>
@@ -3862,7 +3824,7 @@
 </file>
 
 <file path=customXml/itemProps1.xml><?xml version="1.0" encoding="utf-8"?>
-<ds:datastoreItem xmlns:ds="http://schemas.openxmlformats.org/officeDocument/2006/customXml" ds:itemID="{05D66E37-8382-4B23-910E-D4DDDF7356A6}">
+<ds:datastoreItem xmlns:ds="http://schemas.openxmlformats.org/officeDocument/2006/customXml" ds:itemID="{8CE48A0A-8FEE-4DE8-B5A1-2C59195E5B13}">
   <ds:schemaRefs>
     <ds:schemaRef ds:uri="http://schemas.openxmlformats.org/officeDocument/2006/bibliography"/>
   </ds:schemaRefs>

--- a/public/assets/SC/5- FC-SC/FC-SC-5303 Somete desviación.docx
+++ b/public/assets/SC/5- FC-SC/FC-SC-5303 Somete desviación.docx
@@ -8,20 +8,14 @@
         <w:tblLook w:val="04A0" w:firstRow="1" w:lastRow="0" w:firstColumn="1" w:lastColumn="0" w:noHBand="0" w:noVBand="1"/>
       </w:tblPr>
       <w:tblGrid>
-        <w:gridCol w:w="1473"/>
-        <w:gridCol w:w="189"/>
-        <w:gridCol w:w="547"/>
-        <w:gridCol w:w="737"/>
-        <w:gridCol w:w="1473"/>
-        <w:gridCol w:w="1473"/>
-        <w:gridCol w:w="1473"/>
-        <w:gridCol w:w="1473"/>
+        <w:gridCol w:w="1662"/>
+        <w:gridCol w:w="7176"/>
       </w:tblGrid>
       <w:tr>
         <w:tc>
           <w:tcPr>
             <w:tcW w:w="8838" w:type="dxa"/>
-            <w:gridSpan w:val="8"/>
+            <w:gridSpan w:val="2"/>
             <w:shd w:val="clear" w:color="auto" w:fill="auto"/>
           </w:tcPr>
           <w:p>
@@ -82,7 +76,7 @@
         <w:tc>
           <w:tcPr>
             <w:tcW w:w="8838" w:type="dxa"/>
-            <w:gridSpan w:val="8"/>
+            <w:gridSpan w:val="2"/>
             <w:shd w:val="clear" w:color="auto" w:fill="auto"/>
           </w:tcPr>
           <w:p>
@@ -104,7 +98,7 @@
         <w:tc>
           <w:tcPr>
             <w:tcW w:w="8838" w:type="dxa"/>
-            <w:gridSpan w:val="8"/>
+            <w:gridSpan w:val="2"/>
             <w:shd w:val="clear" w:color="auto" w:fill="auto"/>
           </w:tcPr>
           <w:p>
@@ -300,7 +294,7 @@
         <w:tc>
           <w:tcPr>
             <w:tcW w:w="8838" w:type="dxa"/>
-            <w:gridSpan w:val="8"/>
+            <w:gridSpan w:val="2"/>
             <w:shd w:val="clear" w:color="auto" w:fill="auto"/>
           </w:tcPr>
           <w:p>
@@ -320,7 +314,7 @@
         <w:tc>
           <w:tcPr>
             <w:tcW w:w="8838" w:type="dxa"/>
-            <w:gridSpan w:val="8"/>
+            <w:gridSpan w:val="2"/>
             <w:shd w:val="clear" w:color="auto" w:fill="auto"/>
           </w:tcPr>
           <w:p>
@@ -349,7 +343,25 @@
                 <w:sz w:val="22"/>
                 <w:szCs w:val="22"/>
               </w:rPr>
-              <w:t>${codigoUis}</w:t>
+              <w:t>${</w:t>
+            </w:r>
+            <w:proofErr w:type="spellStart"/>
+            <w:r>
+              <w:rPr>
+                <w:rFonts w:ascii="Calibri" w:hAnsi="Calibri" w:cs="Arial"/>
+                <w:sz w:val="22"/>
+                <w:szCs w:val="22"/>
+              </w:rPr>
+              <w:t>codigoUis</w:t>
+            </w:r>
+            <w:proofErr w:type="spellEnd"/>
+            <w:r>
+              <w:rPr>
+                <w:rFonts w:ascii="Calibri" w:hAnsi="Calibri" w:cs="Arial"/>
+                <w:sz w:val="22"/>
+                <w:szCs w:val="22"/>
+              </w:rPr>
+              <w:t>}</w:t>
             </w:r>
           </w:p>
         </w:tc>
@@ -358,7 +370,7 @@
         <w:tc>
           <w:tcPr>
             <w:tcW w:w="8838" w:type="dxa"/>
-            <w:gridSpan w:val="8"/>
+            <w:gridSpan w:val="2"/>
             <w:shd w:val="clear" w:color="auto" w:fill="auto"/>
           </w:tcPr>
           <w:p>
@@ -403,7 +415,7 @@
         <w:tc>
           <w:tcPr>
             <w:tcW w:w="8838" w:type="dxa"/>
-            <w:gridSpan w:val="8"/>
+            <w:gridSpan w:val="2"/>
             <w:shd w:val="clear" w:color="auto" w:fill="auto"/>
           </w:tcPr>
           <w:p>
@@ -424,7 +436,6 @@
         <w:tc>
           <w:tcPr>
             <w:tcW w:w="1662" w:type="dxa"/>
-            <w:gridSpan w:val="2"/>
             <w:shd w:val="clear" w:color="auto" w:fill="auto"/>
           </w:tcPr>
           <w:p>
@@ -452,7 +463,6 @@
         <w:tc>
           <w:tcPr>
             <w:tcW w:w="7176" w:type="dxa"/>
-            <w:gridSpan w:val="6"/>
             <w:shd w:val="clear" w:color="auto" w:fill="auto"/>
           </w:tcPr>
           <w:p>
@@ -472,7 +482,25 @@
                 <w:sz w:val="22"/>
                 <w:szCs w:val="22"/>
               </w:rPr>
-              <w:t>${codigo}</w:t>
+              <w:t>${</w:t>
+            </w:r>
+            <w:proofErr w:type="spellStart"/>
+            <w:r>
+              <w:rPr>
+                <w:rFonts w:ascii="Calibri" w:hAnsi="Calibri" w:cs="Arial"/>
+                <w:sz w:val="22"/>
+                <w:szCs w:val="22"/>
+              </w:rPr>
+              <w:t>codigo</w:t>
+            </w:r>
+            <w:proofErr w:type="spellEnd"/>
+            <w:r>
+              <w:rPr>
+                <w:rFonts w:ascii="Calibri" w:hAnsi="Calibri" w:cs="Arial"/>
+                <w:sz w:val="22"/>
+                <w:szCs w:val="22"/>
+              </w:rPr>
+              <w:t>}</w:t>
             </w:r>
             <w:r>
               <w:rPr>
@@ -489,7 +517,6 @@
         <w:tc>
           <w:tcPr>
             <w:tcW w:w="1662" w:type="dxa"/>
-            <w:gridSpan w:val="2"/>
             <w:shd w:val="clear" w:color="auto" w:fill="auto"/>
           </w:tcPr>
           <w:p>
@@ -517,7 +544,6 @@
         <w:tc>
           <w:tcPr>
             <w:tcW w:w="7176" w:type="dxa"/>
-            <w:gridSpan w:val="6"/>
             <w:shd w:val="clear" w:color="auto" w:fill="auto"/>
           </w:tcPr>
           <w:p>
@@ -553,7 +579,6 @@
         <w:tc>
           <w:tcPr>
             <w:tcW w:w="1662" w:type="dxa"/>
-            <w:gridSpan w:val="2"/>
             <w:shd w:val="clear" w:color="auto" w:fill="auto"/>
           </w:tcPr>
           <w:p>
@@ -581,7 +606,6 @@
         <w:tc>
           <w:tcPr>
             <w:tcW w:w="7176" w:type="dxa"/>
-            <w:gridSpan w:val="6"/>
             <w:shd w:val="clear" w:color="auto" w:fill="auto"/>
           </w:tcPr>
           <w:p>
@@ -619,7 +643,7 @@
         <w:tc>
           <w:tcPr>
             <w:tcW w:w="8838" w:type="dxa"/>
-            <w:gridSpan w:val="8"/>
+            <w:gridSpan w:val="2"/>
             <w:shd w:val="clear" w:color="auto" w:fill="auto"/>
           </w:tcPr>
           <w:p>
@@ -643,7 +667,7 @@
         <w:tc>
           <w:tcPr>
             <w:tcW w:w="8838" w:type="dxa"/>
-            <w:gridSpan w:val="8"/>
+            <w:gridSpan w:val="2"/>
             <w:shd w:val="clear" w:color="auto" w:fill="auto"/>
           </w:tcPr>
           <w:p>
@@ -717,7 +741,7 @@
         <w:tc>
           <w:tcPr>
             <w:tcW w:w="8838" w:type="dxa"/>
-            <w:gridSpan w:val="8"/>
+            <w:gridSpan w:val="2"/>
             <w:shd w:val="clear" w:color="auto" w:fill="auto"/>
           </w:tcPr>
           <w:p>
@@ -737,7 +761,7 @@
         <w:tc>
           <w:tcPr>
             <w:tcW w:w="8838" w:type="dxa"/>
-            <w:gridSpan w:val="8"/>
+            <w:gridSpan w:val="2"/>
             <w:shd w:val="clear" w:color="auto" w:fill="auto"/>
           </w:tcPr>
           <w:p>
@@ -862,10 +886,7 @@
         <w:tc>
           <w:tcPr>
             <w:tcW w:w="8838" w:type="dxa"/>
-            <w:gridSpan w:val="8"/>
-            <w:tcBorders>
-              <w:bottom w:val="single" w:sz="4" w:space="0" w:color="auto"/>
-            </w:tcBorders>
+            <w:gridSpan w:val="2"/>
             <w:shd w:val="clear" w:color="auto" w:fill="auto"/>
           </w:tcPr>
           <w:p>
@@ -878,17 +899,55 @@
                 <w:szCs w:val="22"/>
               </w:rPr>
             </w:pPr>
-            <w:r>
-              <w:rPr>
-                <w:rFonts w:ascii="Calibri" w:hAnsi="Calibri" w:cs="Arial"/>
-                <w:sz w:val="22"/>
-                <w:szCs w:val="22"/>
-              </w:rPr>
-              <w:t>${block_desviaciones}</w:t>
-            </w:r>
+            <w:bookmarkStart w:id="0" w:name="_GoBack"/>
+            <w:bookmarkEnd w:id="0"/>
           </w:p>
         </w:tc>
       </w:tr>
+    </w:tbl>
+    <w:p>
+      <w:r>
+        <w:rPr>
+          <w:rFonts w:ascii="Calibri" w:hAnsi="Calibri" w:cs="Arial"/>
+          <w:sz w:val="22"/>
+          <w:szCs w:val="22"/>
+        </w:rPr>
+        <w:t>${</w:t>
+      </w:r>
+      <w:proofErr w:type="spellStart"/>
+      <w:r>
+        <w:rPr>
+          <w:rFonts w:ascii="Calibri" w:hAnsi="Calibri" w:cs="Arial"/>
+          <w:sz w:val="22"/>
+          <w:szCs w:val="22"/>
+        </w:rPr>
+        <w:t>block_desviaciones</w:t>
+      </w:r>
+      <w:proofErr w:type="spellEnd"/>
+      <w:r>
+        <w:rPr>
+          <w:rFonts w:ascii="Calibri" w:hAnsi="Calibri" w:cs="Arial"/>
+          <w:sz w:val="22"/>
+          <w:szCs w:val="22"/>
+        </w:rPr>
+        <w:t>}</w:t>
+      </w:r>
+    </w:p>
+    <w:tbl>
+      <w:tblPr>
+        <w:tblW w:w="8838" w:type="dxa"/>
+        <w:tblInd w:w="-5" w:type="dxa"/>
+        <w:tblLook w:val="04A0" w:firstRow="1" w:lastRow="0" w:firstColumn="1" w:lastColumn="0" w:noHBand="0" w:noVBand="1"/>
+      </w:tblPr>
+      <w:tblGrid>
+        <w:gridCol w:w="1473"/>
+        <w:gridCol w:w="736"/>
+        <w:gridCol w:w="737"/>
+        <w:gridCol w:w="1473"/>
+        <w:gridCol w:w="1473"/>
+        <w:gridCol w:w="1473"/>
+        <w:gridCol w:w="1473"/>
+      </w:tblGrid>
       <w:tr>
         <w:tc>
           <w:tcPr>
@@ -926,7 +985,7 @@
         <w:tc>
           <w:tcPr>
             <w:tcW w:w="1473" w:type="dxa"/>
-            <w:gridSpan w:val="3"/>
+            <w:gridSpan w:val="2"/>
             <w:tcBorders>
               <w:top w:val="single" w:sz="4" w:space="0" w:color="auto"/>
               <w:left w:val="single" w:sz="4" w:space="0" w:color="auto"/>
@@ -951,7 +1010,25 @@
                 <w:sz w:val="22"/>
                 <w:szCs w:val="22"/>
               </w:rPr>
-              <w:t>${numSujeto}</w:t>
+              <w:t>${</w:t>
+            </w:r>
+            <w:proofErr w:type="spellStart"/>
+            <w:r>
+              <w:rPr>
+                <w:rFonts w:ascii="Calibri" w:hAnsi="Calibri" w:cs="Arial"/>
+                <w:sz w:val="22"/>
+                <w:szCs w:val="22"/>
+              </w:rPr>
+              <w:t>numSujeto</w:t>
+            </w:r>
+            <w:proofErr w:type="spellEnd"/>
+            <w:r>
+              <w:rPr>
+                <w:rFonts w:ascii="Calibri" w:hAnsi="Calibri" w:cs="Arial"/>
+                <w:sz w:val="22"/>
+                <w:szCs w:val="22"/>
+              </w:rPr>
+              <w:t>}</w:t>
             </w:r>
           </w:p>
         </w:tc>
@@ -1015,7 +1092,25 @@
                 <w:sz w:val="22"/>
                 <w:szCs w:val="22"/>
               </w:rPr>
-              <w:t>${numVisita}</w:t>
+              <w:t>${</w:t>
+            </w:r>
+            <w:proofErr w:type="spellStart"/>
+            <w:r>
+              <w:rPr>
+                <w:rFonts w:ascii="Calibri" w:hAnsi="Calibri" w:cs="Arial"/>
+                <w:sz w:val="22"/>
+                <w:szCs w:val="22"/>
+              </w:rPr>
+              <w:t>numVisita</w:t>
+            </w:r>
+            <w:proofErr w:type="spellEnd"/>
+            <w:r>
+              <w:rPr>
+                <w:rFonts w:ascii="Calibri" w:hAnsi="Calibri" w:cs="Arial"/>
+                <w:sz w:val="22"/>
+                <w:szCs w:val="22"/>
+              </w:rPr>
+              <w:t>}</w:t>
             </w:r>
           </w:p>
         </w:tc>
@@ -1079,7 +1174,25 @@
                 <w:sz w:val="22"/>
                 <w:szCs w:val="22"/>
               </w:rPr>
-              <w:t>${fechaDes}</w:t>
+              <w:t>${</w:t>
+            </w:r>
+            <w:proofErr w:type="spellStart"/>
+            <w:r>
+              <w:rPr>
+                <w:rFonts w:ascii="Calibri" w:hAnsi="Calibri" w:cs="Arial"/>
+                <w:sz w:val="22"/>
+                <w:szCs w:val="22"/>
+              </w:rPr>
+              <w:t>fechaDes</w:t>
+            </w:r>
+            <w:proofErr w:type="spellEnd"/>
+            <w:r>
+              <w:rPr>
+                <w:rFonts w:ascii="Calibri" w:hAnsi="Calibri" w:cs="Arial"/>
+                <w:sz w:val="22"/>
+                <w:szCs w:val="22"/>
+              </w:rPr>
+              <w:t>}</w:t>
             </w:r>
           </w:p>
         </w:tc>
@@ -1088,7 +1201,7 @@
         <w:tc>
           <w:tcPr>
             <w:tcW w:w="2209" w:type="dxa"/>
-            <w:gridSpan w:val="3"/>
+            <w:gridSpan w:val="2"/>
             <w:tcBorders>
               <w:top w:val="single" w:sz="4" w:space="0" w:color="auto"/>
               <w:left w:val="single" w:sz="4" w:space="0" w:color="auto"/>
@@ -1147,7 +1260,25 @@
                 <w:sz w:val="22"/>
                 <w:szCs w:val="22"/>
               </w:rPr>
-              <w:t>${desc}</w:t>
+              <w:t>${</w:t>
+            </w:r>
+            <w:proofErr w:type="spellStart"/>
+            <w:r>
+              <w:rPr>
+                <w:rFonts w:ascii="Calibri" w:hAnsi="Calibri" w:cs="Arial"/>
+                <w:sz w:val="22"/>
+                <w:szCs w:val="22"/>
+              </w:rPr>
+              <w:t>desc</w:t>
+            </w:r>
+            <w:proofErr w:type="spellEnd"/>
+            <w:r>
+              <w:rPr>
+                <w:rFonts w:ascii="Calibri" w:hAnsi="Calibri" w:cs="Arial"/>
+                <w:sz w:val="22"/>
+                <w:szCs w:val="22"/>
+              </w:rPr>
+              <w:t>}</w:t>
             </w:r>
           </w:p>
         </w:tc>
@@ -1156,7 +1287,7 @@
         <w:tc>
           <w:tcPr>
             <w:tcW w:w="2209" w:type="dxa"/>
-            <w:gridSpan w:val="3"/>
+            <w:gridSpan w:val="2"/>
             <w:tcBorders>
               <w:top w:val="single" w:sz="4" w:space="0" w:color="auto"/>
               <w:left w:val="single" w:sz="4" w:space="0" w:color="auto"/>
@@ -1224,7 +1355,7 @@
         <w:tc>
           <w:tcPr>
             <w:tcW w:w="8838" w:type="dxa"/>
-            <w:gridSpan w:val="8"/>
+            <w:gridSpan w:val="7"/>
             <w:tcBorders>
               <w:top w:val="single" w:sz="4" w:space="0" w:color="auto"/>
             </w:tcBorders>
@@ -1240,13 +1371,69 @@
                 <w:szCs w:val="22"/>
               </w:rPr>
             </w:pPr>
-            <w:r>
-              <w:rPr>
-                <w:rFonts w:ascii="Calibri" w:hAnsi="Calibri" w:cs="Arial"/>
-                <w:sz w:val="22"/>
-                <w:szCs w:val="22"/>
-              </w:rPr>
-              <w:t>${/block_desviaciones}</w:t>
+          </w:p>
+        </w:tc>
+      </w:tr>
+    </w:tbl>
+    <w:p>
+      <w:r>
+        <w:rPr>
+          <w:rFonts w:asciiTheme="minorHAnsi" w:hAnsiTheme="minorHAnsi" w:cstheme="minorHAnsi"/>
+          <w:sz w:val="22"/>
+          <w:szCs w:val="22"/>
+        </w:rPr>
+        <w:t>${/</w:t>
+      </w:r>
+      <w:proofErr w:type="spellStart"/>
+      <w:r>
+        <w:rPr>
+          <w:rFonts w:asciiTheme="minorHAnsi" w:hAnsiTheme="minorHAnsi" w:cstheme="minorHAnsi"/>
+          <w:sz w:val="22"/>
+          <w:szCs w:val="22"/>
+        </w:rPr>
+        <w:t>block_desviaciones</w:t>
+      </w:r>
+      <w:proofErr w:type="spellEnd"/>
+      <w:r>
+        <w:rPr>
+          <w:rFonts w:asciiTheme="minorHAnsi" w:hAnsiTheme="minorHAnsi" w:cstheme="minorHAnsi"/>
+          <w:sz w:val="22"/>
+          <w:szCs w:val="22"/>
+        </w:rPr>
+        <w:t>}</w:t>
+      </w:r>
+    </w:p>
+    <w:tbl>
+      <w:tblPr>
+        <w:tblW w:w="0" w:type="auto"/>
+        <w:tblLook w:val="04A0" w:firstRow="1" w:lastRow="0" w:firstColumn="1" w:lastColumn="0" w:noHBand="0" w:noVBand="1"/>
+      </w:tblPr>
+      <w:tblGrid>
+        <w:gridCol w:w="8838"/>
+      </w:tblGrid>
+      <w:tr>
+        <w:tc>
+          <w:tcPr>
+            <w:tcW w:w="8838" w:type="dxa"/>
+            <w:shd w:val="clear" w:color="auto" w:fill="auto"/>
+          </w:tcPr>
+          <w:p>
+            <w:pPr>
+              <w:spacing w:line="276" w:lineRule="auto"/>
+              <w:jc w:val="both"/>
+              <w:rPr>
+                <w:rFonts w:ascii="Calibri" w:hAnsi="Calibri" w:cs="Arial"/>
+                <w:sz w:val="22"/>
+                <w:szCs w:val="22"/>
+              </w:rPr>
+            </w:pPr>
+            <w:r>
+              <w:rPr>
+                <w:rFonts w:ascii="Calibri" w:hAnsi="Calibri" w:cs="Arial"/>
+                <w:sz w:val="22"/>
+                <w:szCs w:val="22"/>
+              </w:rPr>
+              <w:t>Sin otro particular por el momento, envío un cordial saludo.</w:t>
             </w:r>
           </w:p>
         </w:tc>
@@ -1255,35 +1442,6 @@
         <w:tc>
           <w:tcPr>
             <w:tcW w:w="8838" w:type="dxa"/>
-            <w:gridSpan w:val="8"/>
-            <w:shd w:val="clear" w:color="auto" w:fill="auto"/>
-          </w:tcPr>
-          <w:p>
-            <w:pPr>
-              <w:spacing w:line="276" w:lineRule="auto"/>
-              <w:jc w:val="both"/>
-              <w:rPr>
-                <w:rFonts w:ascii="Calibri" w:hAnsi="Calibri" w:cs="Arial"/>
-                <w:sz w:val="22"/>
-                <w:szCs w:val="22"/>
-              </w:rPr>
-            </w:pPr>
-            <w:r>
-              <w:rPr>
-                <w:rFonts w:ascii="Calibri" w:hAnsi="Calibri" w:cs="Arial"/>
-                <w:sz w:val="22"/>
-                <w:szCs w:val="22"/>
-              </w:rPr>
-              <w:t>Sin otro particular por el momento, envío un cordial saludo.</w:t>
-            </w:r>
-          </w:p>
-        </w:tc>
-      </w:tr>
-      <w:tr>
-        <w:tc>
-          <w:tcPr>
-            <w:tcW w:w="8838" w:type="dxa"/>
-            <w:gridSpan w:val="8"/>
             <w:shd w:val="clear" w:color="auto" w:fill="auto"/>
           </w:tcPr>
           <w:p>
@@ -1303,7 +1461,6 @@
         <w:tc>
           <w:tcPr>
             <w:tcW w:w="8838" w:type="dxa"/>
-            <w:gridSpan w:val="8"/>
             <w:shd w:val="clear" w:color="auto" w:fill="auto"/>
           </w:tcPr>
           <w:p>
@@ -1331,7 +1488,6 @@
         <w:tc>
           <w:tcPr>
             <w:tcW w:w="8838" w:type="dxa"/>
-            <w:gridSpan w:val="8"/>
             <w:shd w:val="clear" w:color="auto" w:fill="auto"/>
           </w:tcPr>
           <w:p>
@@ -1351,7 +1507,6 @@
         <w:tc>
           <w:tcPr>
             <w:tcW w:w="8838" w:type="dxa"/>
-            <w:gridSpan w:val="8"/>
             <w:shd w:val="clear" w:color="auto" w:fill="auto"/>
           </w:tcPr>
           <w:p>
@@ -1371,7 +1526,6 @@
         <w:tc>
           <w:tcPr>
             <w:tcW w:w="8838" w:type="dxa"/>
-            <w:gridSpan w:val="8"/>
             <w:shd w:val="clear" w:color="auto" w:fill="auto"/>
           </w:tcPr>
           <w:p>
@@ -1391,7 +1545,6 @@
         <w:tc>
           <w:tcPr>
             <w:tcW w:w="8838" w:type="dxa"/>
-            <w:gridSpan w:val="8"/>
             <w:shd w:val="clear" w:color="auto" w:fill="auto"/>
           </w:tcPr>
           <w:p>
@@ -1412,10 +1565,19 @@
                 <w:sz w:val="22"/>
                 <w:szCs w:val="22"/>
               </w:rPr>
-              <w:t>${tituloInvestigador</w:t>
-            </w:r>
-            <w:bookmarkStart w:id="0" w:name="_GoBack"/>
-            <w:bookmarkEnd w:id="0"/>
+              <w:t>${</w:t>
+            </w:r>
+            <w:proofErr w:type="spellStart"/>
+            <w:r>
+              <w:rPr>
+                <w:rFonts w:ascii="Calibri" w:hAnsi="Calibri" w:cs="Arial"/>
+                <w:b/>
+                <w:sz w:val="22"/>
+                <w:szCs w:val="22"/>
+              </w:rPr>
+              <w:t>tituloInvestigador</w:t>
+            </w:r>
+            <w:proofErr w:type="spellEnd"/>
             <w:r>
               <w:rPr>
                 <w:rFonts w:ascii="Calibri" w:hAnsi="Calibri" w:cs="Arial"/>
@@ -1441,7 +1603,27 @@
                 <w:sz w:val="22"/>
                 <w:szCs w:val="22"/>
               </w:rPr>
-              <w:t>${InvestigadorPrincipal}</w:t>
+              <w:t>${</w:t>
+            </w:r>
+            <w:proofErr w:type="spellStart"/>
+            <w:r>
+              <w:rPr>
+                <w:rFonts w:ascii="Calibri" w:hAnsi="Calibri" w:cs="Arial"/>
+                <w:b/>
+                <w:sz w:val="22"/>
+                <w:szCs w:val="22"/>
+              </w:rPr>
+              <w:t>InvestigadorPrincipal</w:t>
+            </w:r>
+            <w:proofErr w:type="spellEnd"/>
+            <w:r>
+              <w:rPr>
+                <w:rFonts w:ascii="Calibri" w:hAnsi="Calibri" w:cs="Arial"/>
+                <w:b/>
+                <w:sz w:val="22"/>
+                <w:szCs w:val="22"/>
+              </w:rPr>
+              <w:t>}</w:t>
             </w:r>
           </w:p>
           <w:p>
@@ -3824,7 +4006,7 @@
 </file>
 
 <file path=customXml/itemProps1.xml><?xml version="1.0" encoding="utf-8"?>
-<ds:datastoreItem xmlns:ds="http://schemas.openxmlformats.org/officeDocument/2006/customXml" ds:itemID="{8CE48A0A-8FEE-4DE8-B5A1-2C59195E5B13}">
+<ds:datastoreItem xmlns:ds="http://schemas.openxmlformats.org/officeDocument/2006/customXml" ds:itemID="{7ED284B6-A1A5-4072-9445-4445FCFA06A4}">
   <ds:schemaRefs>
     <ds:schemaRef ds:uri="http://schemas.openxmlformats.org/officeDocument/2006/bibliography"/>
   </ds:schemaRefs>
